--- a/Norby_lm_Error_list.docx
+++ b/Norby_lm_Error_list.docx
@@ -1,8 +1,11 @@
 
 <file path=word/document.xml><?xml version="1.0" encoding="utf-8"?>
-<w:document xmlns:wpc="http://schemas.microsoft.com/office/word/2010/wordprocessingCanvas" xmlns:cx="http://schemas.microsoft.com/office/drawing/2014/chartex" xmlns:cx1="http://schemas.microsoft.com/office/drawing/2015/9/8/chartex" xmlns:cx2="http://schemas.microsoft.com/office/drawing/2015/10/21/chartex" xmlns:cx3="http://schemas.microsoft.com/office/drawing/2016/5/9/chartex" xmlns:cx4="http://schemas.microsoft.com/office/drawing/2016/5/10/chartex" xmlns:cx5="http://schemas.microsoft.com/office/drawing/2016/5/11/chartex" xmlns:cx6="http://schemas.microsoft.com/office/drawing/2016/5/12/chartex" xmlns:cx7="http://schemas.microsoft.com/office/drawing/2016/5/13/chartex" xmlns:cx8="http://schemas.microsoft.com/office/drawing/2016/5/14/chartex" xmlns:mc="http://schemas.openxmlformats.org/markup-compatibility/2006" xmlns:aink="http://schemas.microsoft.com/office/drawing/2016/ink" xmlns:am3d="http://schemas.microsoft.com/office/drawing/2017/model3d" xmlns:o="urn:schemas-microsoft-com:office:office" xmlns:r="http://schemas.openxmlformats.org/officeDocument/2006/relationships" xmlns:m="http://schemas.openxmlformats.org/officeDocument/2006/math" xmlns:v="urn:schemas-microsoft-com:vml" xmlns:wp14="http://schemas.microsoft.com/office/word/2010/wordprocessingDrawing" xmlns:wp="http://schemas.openxmlformats.org/drawingml/2006/wordprocessingDrawing" xmlns:w10="urn:schemas-microsoft-com:office:word" xmlns:w="http://schemas.openxmlformats.org/wordprocessingml/2006/main" xmlns:w14="http://schemas.microsoft.com/office/word/2010/wordml" xmlns:w15="http://schemas.microsoft.com/office/word/2012/wordml" xmlns:w16cid="http://schemas.microsoft.com/office/word/2016/wordml/cid" xmlns:w16se="http://schemas.microsoft.com/office/word/2015/wordml/symex" xmlns:wpg="http://schemas.microsoft.com/office/word/2010/wordprocessingGroup" xmlns:wpi="http://schemas.microsoft.com/office/word/2010/wordprocessingInk" xmlns:wne="http://schemas.microsoft.com/office/word/2006/wordml" xmlns:wps="http://schemas.microsoft.com/office/word/2010/wordprocessingShape" mc:Ignorable="w14 w15 w16se w16cid wp14">
+<w:document xmlns:wpc="http://schemas.microsoft.com/office/word/2010/wordprocessingCanvas" xmlns:cx="http://schemas.microsoft.com/office/drawing/2014/chartex" xmlns:cx1="http://schemas.microsoft.com/office/drawing/2015/9/8/chartex" xmlns:cx2="http://schemas.microsoft.com/office/drawing/2015/10/21/chartex" xmlns:cx3="http://schemas.microsoft.com/office/drawing/2016/5/9/chartex" xmlns:cx4="http://schemas.microsoft.com/office/drawing/2016/5/10/chartex" xmlns:cx5="http://schemas.microsoft.com/office/drawing/2016/5/11/chartex" xmlns:cx6="http://schemas.microsoft.com/office/drawing/2016/5/12/chartex" xmlns:cx7="http://schemas.microsoft.com/office/drawing/2016/5/13/chartex" xmlns:cx8="http://schemas.microsoft.com/office/drawing/2016/5/14/chartex" xmlns:mc="http://schemas.openxmlformats.org/markup-compatibility/2006" xmlns:aink="http://schemas.microsoft.com/office/drawing/2016/ink" xmlns:am3d="http://schemas.microsoft.com/office/drawing/2017/model3d" xmlns:o="urn:schemas-microsoft-com:office:office" xmlns:r="http://schemas.openxmlformats.org/officeDocument/2006/relationships" xmlns:m="http://schemas.openxmlformats.org/officeDocument/2006/math" xmlns:v="urn:schemas-microsoft-com:vml" xmlns:wp14="http://schemas.microsoft.com/office/word/2010/wordprocessingDrawing" xmlns:wp="http://schemas.openxmlformats.org/drawingml/2006/wordprocessingDrawing" xmlns:w10="urn:schemas-microsoft-com:office:word" xmlns:w="http://schemas.openxmlformats.org/wordprocessingml/2006/main" xmlns:w14="http://schemas.microsoft.com/office/word/2010/wordml" xmlns:w15="http://schemas.microsoft.com/office/word/2012/wordml" xmlns:w16cex="http://schemas.microsoft.com/office/word/2018/wordml/cex" xmlns:w16cid="http://schemas.microsoft.com/office/word/2016/wordml/cid" xmlns:w16="http://schemas.microsoft.com/office/word/2018/wordml" xmlns:w16se="http://schemas.microsoft.com/office/word/2015/wordml/symex" xmlns:wpg="http://schemas.microsoft.com/office/word/2010/wordprocessingGroup" xmlns:wpi="http://schemas.microsoft.com/office/word/2010/wordprocessingInk" xmlns:wne="http://schemas.microsoft.com/office/word/2006/wordml" xmlns:wps="http://schemas.microsoft.com/office/word/2010/wordprocessingShape" mc:Ignorable="w14 w15 w16se w16cid w16 w16cex wp14">
   <w:body>
     <w:p>
+      <w:r>
+        <w:t xml:space="preserve"> </w:t>
+      </w:r>
       <w:r>
         <w:t>Ошибки версий.</w:t>
       </w:r>
@@ -224,7 +227,10 @@
         <w:rPr>
           <w:lang w:val="en-US"/>
         </w:rPr>
-        <w:t>CAN_</w:t>
+        <w:t>CAN</w:t>
+      </w:r>
+      <w:r>
+        <w:t>_</w:t>
       </w:r>
       <w:r>
         <w:t xml:space="preserve">RX и </w:t>
@@ -233,12 +239,529 @@
         <w:rPr>
           <w:lang w:val="en-US"/>
         </w:rPr>
-        <w:t>CAN_</w:t>
-      </w:r>
-      <w:bookmarkStart w:id="0" w:name="_GoBack"/>
-      <w:bookmarkEnd w:id="0"/>
+        <w:t>CAN</w:t>
+      </w:r>
+      <w:r>
+        <w:t>_</w:t>
+      </w:r>
       <w:r>
         <w:t>TX. У остальных корректно.</w:t>
+      </w:r>
+    </w:p>
+    <w:p>
+      <w:pPr>
+        <w:pStyle w:val="a3"/>
+        <w:numPr>
+          <w:ilvl w:val="0"/>
+          <w:numId w:val="3"/>
+        </w:numPr>
+        <w:tabs>
+          <w:tab w:val="left" w:pos="2082"/>
+        </w:tabs>
+      </w:pPr>
+      <w:r>
+        <w:t xml:space="preserve">Логический элемент </w:t>
+      </w:r>
+      <w:r>
+        <w:t>NC7SZ57P6X</w:t>
+      </w:r>
+      <w:r>
+        <w:t xml:space="preserve"> необходимо перевести в режим </w:t>
+      </w:r>
+      <w:r>
+        <w:rPr>
+          <w:lang w:val="en-US"/>
+        </w:rPr>
+        <w:t>NXOR</w:t>
+      </w:r>
+      <w:r>
+        <w:t>.</w:t>
+      </w:r>
+    </w:p>
+    <w:p>
+      <w:pPr>
+        <w:pStyle w:val="a3"/>
+        <w:tabs>
+          <w:tab w:val="left" w:pos="2082"/>
+        </w:tabs>
+        <w:ind w:left="1429" w:firstLine="0"/>
+        <w:jc w:val="center"/>
+        <w:rPr>
+          <w:lang w:val="en-US"/>
+        </w:rPr>
+      </w:pPr>
+      <w:r>
+        <w:rPr>
+          <w:noProof/>
+        </w:rPr>
+        <w:drawing>
+          <wp:inline distT="0" distB="0" distL="0" distR="0" wp14:anchorId="3C6CF1B7" wp14:editId="39E140AF">
+            <wp:extent cx="4143375" cy="2620225"/>
+            <wp:effectExtent l="0" t="0" r="0" b="8890"/>
+            <wp:docPr id="1" name="Рисунок 1"/>
+            <wp:cNvGraphicFramePr>
+              <a:graphicFrameLocks xmlns:a="http://schemas.openxmlformats.org/drawingml/2006/main" noChangeAspect="1"/>
+            </wp:cNvGraphicFramePr>
+            <a:graphic xmlns:a="http://schemas.openxmlformats.org/drawingml/2006/main">
+              <a:graphicData uri="http://schemas.openxmlformats.org/drawingml/2006/picture">
+                <pic:pic xmlns:pic="http://schemas.openxmlformats.org/drawingml/2006/picture">
+                  <pic:nvPicPr>
+                    <pic:cNvPr id="1" name=""/>
+                    <pic:cNvPicPr/>
+                  </pic:nvPicPr>
+                  <pic:blipFill>
+                    <a:blip r:embed="rId7"/>
+                    <a:stretch>
+                      <a:fillRect/>
+                    </a:stretch>
+                  </pic:blipFill>
+                  <pic:spPr>
+                    <a:xfrm>
+                      <a:off x="0" y="0"/>
+                      <a:ext cx="4157757" cy="2629320"/>
+                    </a:xfrm>
+                    <a:prstGeom prst="rect">
+                      <a:avLst/>
+                    </a:prstGeom>
+                  </pic:spPr>
+                </pic:pic>
+              </a:graphicData>
+            </a:graphic>
+          </wp:inline>
+        </w:drawing>
+      </w:r>
+      <w:r>
+        <w:rPr>
+          <w:lang w:val="en-US"/>
+        </w:rPr>
+        <w:t>\</w:t>
+      </w:r>
+    </w:p>
+    <w:p>
+      <w:pPr>
+        <w:pStyle w:val="a3"/>
+        <w:numPr>
+          <w:ilvl w:val="0"/>
+          <w:numId w:val="3"/>
+        </w:numPr>
+      </w:pPr>
+      <w:r>
+        <w:t xml:space="preserve"> </w:t>
+      </w:r>
+      <w:r>
+        <w:t xml:space="preserve">У компаратора </w:t>
+      </w:r>
+      <w:r>
+        <w:t>ADCMP395ARMZ</w:t>
+      </w:r>
+      <w:r>
+        <w:t xml:space="preserve"> выход типа открытый коллектор. Необходимо подтянуть их к питанию через 20к.</w:t>
+      </w:r>
+    </w:p>
+    <w:p>
+      <w:pPr>
+        <w:pStyle w:val="a3"/>
+        <w:ind w:left="1429" w:firstLine="0"/>
+        <w:rPr>
+          <w:lang w:val="en-US"/>
+        </w:rPr>
+      </w:pPr>
+      <w:r>
+        <w:rPr>
+          <w:noProof/>
+          <w:lang w:val="en-US"/>
+        </w:rPr>
+        <w:lastRenderedPageBreak/>
+        <w:drawing>
+          <wp:inline distT="0" distB="0" distL="0" distR="0" wp14:anchorId="062C407D" wp14:editId="52B70BDC">
+            <wp:extent cx="3122642" cy="4123690"/>
+            <wp:effectExtent l="0" t="0" r="1905" b="0"/>
+            <wp:docPr id="4" name="Рисунок 4"/>
+            <wp:cNvGraphicFramePr>
+              <a:graphicFrameLocks xmlns:a="http://schemas.openxmlformats.org/drawingml/2006/main" noChangeAspect="1"/>
+            </wp:cNvGraphicFramePr>
+            <a:graphic xmlns:a="http://schemas.openxmlformats.org/drawingml/2006/main">
+              <a:graphicData uri="http://schemas.openxmlformats.org/drawingml/2006/picture">
+                <pic:pic xmlns:pic="http://schemas.openxmlformats.org/drawingml/2006/picture">
+                  <pic:nvPicPr>
+                    <pic:cNvPr id="1" name=""/>
+                    <pic:cNvPicPr/>
+                  </pic:nvPicPr>
+                  <pic:blipFill>
+                    <a:blip r:embed="rId8"/>
+                    <a:stretch>
+                      <a:fillRect/>
+                    </a:stretch>
+                  </pic:blipFill>
+                  <pic:spPr>
+                    <a:xfrm>
+                      <a:off x="0" y="0"/>
+                      <a:ext cx="3138841" cy="4145082"/>
+                    </a:xfrm>
+                    <a:prstGeom prst="rect">
+                      <a:avLst/>
+                    </a:prstGeom>
+                  </pic:spPr>
+                </pic:pic>
+              </a:graphicData>
+            </a:graphic>
+          </wp:inline>
+        </w:drawing>
+      </w:r>
+    </w:p>
+    <w:p>
+      <w:pPr>
+        <w:pStyle w:val="a3"/>
+        <w:numPr>
+          <w:ilvl w:val="0"/>
+          <w:numId w:val="3"/>
+        </w:numPr>
+      </w:pPr>
+      <w:r>
+        <w:t xml:space="preserve">Подтянуть </w:t>
+      </w:r>
+      <w:r>
+        <w:rPr>
+          <w:lang w:val="en-US"/>
+        </w:rPr>
+        <w:t>SWO</w:t>
+      </w:r>
+      <w:r>
+        <w:t xml:space="preserve"> (</w:t>
+      </w:r>
+      <w:r>
+        <w:rPr>
+          <w:lang w:val="en-US"/>
+        </w:rPr>
+        <w:t>X</w:t>
+      </w:r>
+      <w:r>
+        <w:t xml:space="preserve">1) </w:t>
+      </w:r>
+      <w:r>
+        <w:t>к питанию через 10-20кОм.</w:t>
+      </w:r>
+    </w:p>
+    <w:p>
+      <w:pPr>
+        <w:pStyle w:val="a3"/>
+        <w:ind w:left="567" w:firstLine="0"/>
+      </w:pPr>
+      <w:r>
+        <w:rPr>
+          <w:noProof/>
+        </w:rPr>
+        <w:drawing>
+          <wp:inline distT="0" distB="0" distL="0" distR="0" wp14:anchorId="1D0C5AA6" wp14:editId="6298D845">
+            <wp:extent cx="5595661" cy="1968500"/>
+            <wp:effectExtent l="0" t="0" r="5080" b="0"/>
+            <wp:docPr id="5" name="Рисунок 5"/>
+            <wp:cNvGraphicFramePr>
+              <a:graphicFrameLocks xmlns:a="http://schemas.openxmlformats.org/drawingml/2006/main" noChangeAspect="1"/>
+            </wp:cNvGraphicFramePr>
+            <a:graphic xmlns:a="http://schemas.openxmlformats.org/drawingml/2006/main">
+              <a:graphicData uri="http://schemas.openxmlformats.org/drawingml/2006/picture">
+                <pic:pic xmlns:pic="http://schemas.openxmlformats.org/drawingml/2006/picture">
+                  <pic:nvPicPr>
+                    <pic:cNvPr id="1" name=""/>
+                    <pic:cNvPicPr/>
+                  </pic:nvPicPr>
+                  <pic:blipFill>
+                    <a:blip r:embed="rId9"/>
+                    <a:stretch>
+                      <a:fillRect/>
+                    </a:stretch>
+                  </pic:blipFill>
+                  <pic:spPr>
+                    <a:xfrm>
+                      <a:off x="0" y="0"/>
+                      <a:ext cx="5640886" cy="1984410"/>
+                    </a:xfrm>
+                    <a:prstGeom prst="rect">
+                      <a:avLst/>
+                    </a:prstGeom>
+                  </pic:spPr>
+                </pic:pic>
+              </a:graphicData>
+            </a:graphic>
+          </wp:inline>
+        </w:drawing>
+      </w:r>
+    </w:p>
+    <w:p>
+      <w:pPr>
+        <w:pStyle w:val="a3"/>
+        <w:numPr>
+          <w:ilvl w:val="0"/>
+          <w:numId w:val="3"/>
+        </w:numPr>
+      </w:pPr>
+      <w:r>
+        <w:t xml:space="preserve">Необходимо перебросить сигнал </w:t>
+      </w:r>
+      <w:r>
+        <w:rPr>
+          <w:lang w:val="en-US"/>
+        </w:rPr>
+        <w:t>UART</w:t>
+      </w:r>
+      <w:r>
+        <w:t>_</w:t>
+      </w:r>
+      <w:r>
+        <w:rPr>
+          <w:lang w:val="en-US"/>
+        </w:rPr>
+        <w:t>TX</w:t>
+      </w:r>
+      <w:r>
+        <w:t>_</w:t>
+      </w:r>
+      <w:r>
+        <w:rPr>
+          <w:lang w:val="en-US"/>
+        </w:rPr>
+        <w:t>PLDCR</w:t>
+      </w:r>
+      <w:r>
+        <w:t>_</w:t>
+      </w:r>
+      <w:r>
+        <w:rPr>
+          <w:lang w:val="en-US"/>
+        </w:rPr>
+        <w:t>LM</w:t>
+      </w:r>
+      <w:r>
+        <w:t xml:space="preserve"> </w:t>
+      </w:r>
+      <w:r>
+        <w:rPr>
+          <w:lang w:val="en-US"/>
+        </w:rPr>
+        <w:t>c</w:t>
+      </w:r>
+      <w:r>
+        <w:t xml:space="preserve"> 98</w:t>
+      </w:r>
+      <w:r>
+        <w:t>-й ноги на 96-ю.</w:t>
+      </w:r>
+    </w:p>
+    <w:p>
+      <w:pPr>
+        <w:pStyle w:val="a3"/>
+        <w:ind w:left="567" w:firstLine="0"/>
+      </w:pPr>
+      <w:r>
+        <w:rPr>
+          <w:noProof/>
+        </w:rPr>
+        <w:lastRenderedPageBreak/>
+        <w:drawing>
+          <wp:inline distT="0" distB="0" distL="0" distR="0" wp14:anchorId="4A6128DA" wp14:editId="10A38F90">
+            <wp:extent cx="5089525" cy="3503639"/>
+            <wp:effectExtent l="0" t="0" r="0" b="1905"/>
+            <wp:docPr id="6" name="Рисунок 6"/>
+            <wp:cNvGraphicFramePr>
+              <a:graphicFrameLocks xmlns:a="http://schemas.openxmlformats.org/drawingml/2006/main" noChangeAspect="1"/>
+            </wp:cNvGraphicFramePr>
+            <a:graphic xmlns:a="http://schemas.openxmlformats.org/drawingml/2006/main">
+              <a:graphicData uri="http://schemas.openxmlformats.org/drawingml/2006/picture">
+                <pic:pic xmlns:pic="http://schemas.openxmlformats.org/drawingml/2006/picture">
+                  <pic:nvPicPr>
+                    <pic:cNvPr id="1" name=""/>
+                    <pic:cNvPicPr/>
+                  </pic:nvPicPr>
+                  <pic:blipFill>
+                    <a:blip r:embed="rId10"/>
+                    <a:stretch>
+                      <a:fillRect/>
+                    </a:stretch>
+                  </pic:blipFill>
+                  <pic:spPr>
+                    <a:xfrm>
+                      <a:off x="0" y="0"/>
+                      <a:ext cx="5094688" cy="3507193"/>
+                    </a:xfrm>
+                    <a:prstGeom prst="rect">
+                      <a:avLst/>
+                    </a:prstGeom>
+                  </pic:spPr>
+                </pic:pic>
+              </a:graphicData>
+            </a:graphic>
+          </wp:inline>
+        </w:drawing>
+      </w:r>
+    </w:p>
+    <w:p>
+      <w:pPr>
+        <w:pStyle w:val="a3"/>
+        <w:numPr>
+          <w:ilvl w:val="0"/>
+          <w:numId w:val="3"/>
+        </w:numPr>
+      </w:pPr>
+      <w:r>
+        <w:rPr>
+          <w:lang w:val="en-US"/>
+        </w:rPr>
+        <w:t>U</w:t>
+      </w:r>
+      <w:r>
+        <w:t xml:space="preserve">8, </w:t>
+      </w:r>
+      <w:r>
+        <w:rPr>
+          <w:lang w:val="en-US"/>
+        </w:rPr>
+        <w:t>U</w:t>
+      </w:r>
+      <w:r>
+        <w:t xml:space="preserve">9 </w:t>
+      </w:r>
+      <w:r>
+        <w:t xml:space="preserve">поменять 2-ю и 3-ю ноги местами (из-за ошибки схематика </w:t>
+      </w:r>
+      <w:r>
+        <w:rPr>
+          <w:lang w:val="en-US"/>
+        </w:rPr>
+        <w:t>ISO</w:t>
+      </w:r>
+      <w:r>
+        <w:t>104</w:t>
+      </w:r>
+      <w:r>
+        <w:t>2</w:t>
+      </w:r>
+      <w:r>
+        <w:t>).</w:t>
+      </w:r>
+    </w:p>
+    <w:p>
+      <w:pPr>
+        <w:pStyle w:val="a3"/>
+        <w:ind w:left="567" w:firstLine="0"/>
+      </w:pPr>
+      <w:r>
+        <w:rPr>
+          <w:noProof/>
+        </w:rPr>
+        <w:drawing>
+          <wp:inline distT="0" distB="0" distL="0" distR="0" wp14:anchorId="308CDC78" wp14:editId="5554D89A">
+            <wp:extent cx="5480050" cy="2116453"/>
+            <wp:effectExtent l="0" t="0" r="6350" b="0"/>
+            <wp:docPr id="7" name="Рисунок 7"/>
+            <wp:cNvGraphicFramePr>
+              <a:graphicFrameLocks xmlns:a="http://schemas.openxmlformats.org/drawingml/2006/main" noChangeAspect="1"/>
+            </wp:cNvGraphicFramePr>
+            <a:graphic xmlns:a="http://schemas.openxmlformats.org/drawingml/2006/main">
+              <a:graphicData uri="http://schemas.openxmlformats.org/drawingml/2006/picture">
+                <pic:pic xmlns:pic="http://schemas.openxmlformats.org/drawingml/2006/picture">
+                  <pic:nvPicPr>
+                    <pic:cNvPr id="1" name=""/>
+                    <pic:cNvPicPr/>
+                  </pic:nvPicPr>
+                  <pic:blipFill>
+                    <a:blip r:embed="rId11"/>
+                    <a:stretch>
+                      <a:fillRect/>
+                    </a:stretch>
+                  </pic:blipFill>
+                  <pic:spPr>
+                    <a:xfrm>
+                      <a:off x="0" y="0"/>
+                      <a:ext cx="5494609" cy="2122076"/>
+                    </a:xfrm>
+                    <a:prstGeom prst="rect">
+                      <a:avLst/>
+                    </a:prstGeom>
+                  </pic:spPr>
+                </pic:pic>
+              </a:graphicData>
+            </a:graphic>
+          </wp:inline>
+        </w:drawing>
+      </w:r>
+    </w:p>
+    <w:p>
+      <w:pPr>
+        <w:pStyle w:val="a3"/>
+        <w:numPr>
+          <w:ilvl w:val="0"/>
+          <w:numId w:val="3"/>
+        </w:numPr>
+      </w:pPr>
+      <w:r>
+        <w:rPr>
+          <w:lang w:val="en-US"/>
+        </w:rPr>
+        <w:t>R</w:t>
+      </w:r>
+      <w:r>
+        <w:t xml:space="preserve">17 заменить номинал на 12-15к, </w:t>
+      </w:r>
+      <w:r>
+        <w:rPr>
+          <w:lang w:val="en-US"/>
+        </w:rPr>
+        <w:t>R</w:t>
+      </w:r>
+      <w:r>
+        <w:t xml:space="preserve">18 </w:t>
+      </w:r>
+      <w:r>
+        <w:t>заменить наминал на 2-3к.</w:t>
+      </w:r>
+    </w:p>
+    <w:p>
+      <w:pPr>
+        <w:pStyle w:val="a3"/>
+        <w:numPr>
+          <w:ilvl w:val="0"/>
+          <w:numId w:val="3"/>
+        </w:numPr>
+      </w:pPr>
+      <w:r>
+        <w:rPr>
+          <w:lang w:val="en-US"/>
+        </w:rPr>
+        <w:t>R</w:t>
+      </w:r>
+      <w:r>
+        <w:t xml:space="preserve">34.2, </w:t>
+      </w:r>
+      <w:r>
+        <w:rPr>
+          <w:lang w:val="en-US"/>
+        </w:rPr>
+        <w:t>R</w:t>
+      </w:r>
+      <w:r>
+        <w:t xml:space="preserve">35.2 </w:t>
+      </w:r>
+      <w:r>
+        <w:t xml:space="preserve">установить по 10к (не хватает подтяжки для 400кБ </w:t>
+      </w:r>
+      <w:r>
+        <w:rPr>
+          <w:lang w:val="en-US"/>
+        </w:rPr>
+        <w:t>I</w:t>
+      </w:r>
+      <w:r>
+        <w:t>2</w:t>
+      </w:r>
+      <w:r>
+        <w:rPr>
+          <w:lang w:val="en-US"/>
+        </w:rPr>
+        <w:t>C</w:t>
+      </w:r>
+      <w:r>
+        <w:t>).</w:t>
       </w:r>
     </w:p>
     <w:sectPr>
@@ -252,7 +775,7 @@
 </file>
 
 <file path=word/numbering.xml><?xml version="1.0" encoding="utf-8"?>
-<w:numbering xmlns:wpc="http://schemas.microsoft.com/office/word/2010/wordprocessingCanvas" xmlns:cx="http://schemas.microsoft.com/office/drawing/2014/chartex" xmlns:cx1="http://schemas.microsoft.com/office/drawing/2015/9/8/chartex" xmlns:cx2="http://schemas.microsoft.com/office/drawing/2015/10/21/chartex" xmlns:cx3="http://schemas.microsoft.com/office/drawing/2016/5/9/chartex" xmlns:cx4="http://schemas.microsoft.com/office/drawing/2016/5/10/chartex" xmlns:cx5="http://schemas.microsoft.com/office/drawing/2016/5/11/chartex" xmlns:cx6="http://schemas.microsoft.com/office/drawing/2016/5/12/chartex" xmlns:cx7="http://schemas.microsoft.com/office/drawing/2016/5/13/chartex" xmlns:cx8="http://schemas.microsoft.com/office/drawing/2016/5/14/chartex" xmlns:mc="http://schemas.openxmlformats.org/markup-compatibility/2006" xmlns:aink="http://schemas.microsoft.com/office/drawing/2016/ink" xmlns:am3d="http://schemas.microsoft.com/office/drawing/2017/model3d" xmlns:o="urn:schemas-microsoft-com:office:office" xmlns:r="http://schemas.openxmlformats.org/officeDocument/2006/relationships" xmlns:m="http://schemas.openxmlformats.org/officeDocument/2006/math" xmlns:v="urn:schemas-microsoft-com:vml" xmlns:wp14="http://schemas.microsoft.com/office/word/2010/wordprocessingDrawing" xmlns:wp="http://schemas.openxmlformats.org/drawingml/2006/wordprocessingDrawing" xmlns:w10="urn:schemas-microsoft-com:office:word" xmlns:w="http://schemas.openxmlformats.org/wordprocessingml/2006/main" xmlns:w14="http://schemas.microsoft.com/office/word/2010/wordml" xmlns:w15="http://schemas.microsoft.com/office/word/2012/wordml" xmlns:w16cid="http://schemas.microsoft.com/office/word/2016/wordml/cid" xmlns:w16se="http://schemas.microsoft.com/office/word/2015/wordml/symex" xmlns:wpg="http://schemas.microsoft.com/office/word/2010/wordprocessingGroup" xmlns:wpi="http://schemas.microsoft.com/office/word/2010/wordprocessingInk" xmlns:wne="http://schemas.microsoft.com/office/word/2006/wordml" xmlns:wps="http://schemas.microsoft.com/office/word/2010/wordprocessingShape" mc:Ignorable="w14 w15 w16se w16cid wp14">
+<w:numbering xmlns:wpc="http://schemas.microsoft.com/office/word/2010/wordprocessingCanvas" xmlns:cx="http://schemas.microsoft.com/office/drawing/2014/chartex" xmlns:cx1="http://schemas.microsoft.com/office/drawing/2015/9/8/chartex" xmlns:cx2="http://schemas.microsoft.com/office/drawing/2015/10/21/chartex" xmlns:cx3="http://schemas.microsoft.com/office/drawing/2016/5/9/chartex" xmlns:cx4="http://schemas.microsoft.com/office/drawing/2016/5/10/chartex" xmlns:cx5="http://schemas.microsoft.com/office/drawing/2016/5/11/chartex" xmlns:cx6="http://schemas.microsoft.com/office/drawing/2016/5/12/chartex" xmlns:cx7="http://schemas.microsoft.com/office/drawing/2016/5/13/chartex" xmlns:cx8="http://schemas.microsoft.com/office/drawing/2016/5/14/chartex" xmlns:mc="http://schemas.openxmlformats.org/markup-compatibility/2006" xmlns:aink="http://schemas.microsoft.com/office/drawing/2016/ink" xmlns:am3d="http://schemas.microsoft.com/office/drawing/2017/model3d" xmlns:o="urn:schemas-microsoft-com:office:office" xmlns:r="http://schemas.openxmlformats.org/officeDocument/2006/relationships" xmlns:m="http://schemas.openxmlformats.org/officeDocument/2006/math" xmlns:v="urn:schemas-microsoft-com:vml" xmlns:wp14="http://schemas.microsoft.com/office/word/2010/wordprocessingDrawing" xmlns:wp="http://schemas.openxmlformats.org/drawingml/2006/wordprocessingDrawing" xmlns:w10="urn:schemas-microsoft-com:office:word" xmlns:w="http://schemas.openxmlformats.org/wordprocessingml/2006/main" xmlns:w14="http://schemas.microsoft.com/office/word/2010/wordml" xmlns:w15="http://schemas.microsoft.com/office/word/2012/wordml" xmlns:w16cex="http://schemas.microsoft.com/office/word/2018/wordml/cex" xmlns:w16cid="http://schemas.microsoft.com/office/word/2016/wordml/cid" xmlns:w16="http://schemas.microsoft.com/office/word/2018/wordml" xmlns:w16se="http://schemas.microsoft.com/office/word/2015/wordml/symex" xmlns:wpg="http://schemas.microsoft.com/office/word/2010/wordprocessingGroup" xmlns:wpi="http://schemas.microsoft.com/office/word/2010/wordprocessingInk" xmlns:wne="http://schemas.microsoft.com/office/word/2006/wordml" xmlns:wps="http://schemas.microsoft.com/office/word/2010/wordprocessingShape" mc:Ignorable="w14 w15 w16se w16cid w16 w16cex wp14">
   <w:abstractNum w:abstractNumId="0" w15:restartNumberingAfterBreak="0">
     <w:nsid w:val="12AC7C06"/>
     <w:multiLevelType w:val="hybridMultilevel"/>
@@ -655,7 +1178,7 @@
   <w:abstractNum w:abstractNumId="4" w15:restartNumberingAfterBreak="0">
     <w:nsid w:val="7AC34D3B"/>
     <w:multiLevelType w:val="hybridMultilevel"/>
-    <w:tmpl w:val="71462AC2"/>
+    <w:tmpl w:val="AE8E02EA"/>
     <w:lvl w:ilvl="0" w:tplc="0419000F">
       <w:start w:val="1"/>
       <w:numFmt w:val="decimal"/>
@@ -757,7 +1280,7 @@
 </file>
 
 <file path=word/styles.xml><?xml version="1.0" encoding="utf-8"?>
-<w:styles xmlns:mc="http://schemas.openxmlformats.org/markup-compatibility/2006" xmlns:r="http://schemas.openxmlformats.org/officeDocument/2006/relationships" xmlns:w="http://schemas.openxmlformats.org/wordprocessingml/2006/main" xmlns:w14="http://schemas.microsoft.com/office/word/2010/wordml" xmlns:w15="http://schemas.microsoft.com/office/word/2012/wordml" xmlns:w16cid="http://schemas.microsoft.com/office/word/2016/wordml/cid" xmlns:w16se="http://schemas.microsoft.com/office/word/2015/wordml/symex" mc:Ignorable="w14 w15 w16se w16cid">
+<w:styles xmlns:mc="http://schemas.openxmlformats.org/markup-compatibility/2006" xmlns:r="http://schemas.openxmlformats.org/officeDocument/2006/relationships" xmlns:w="http://schemas.openxmlformats.org/wordprocessingml/2006/main" xmlns:w14="http://schemas.microsoft.com/office/word/2010/wordml" xmlns:w15="http://schemas.microsoft.com/office/word/2012/wordml" xmlns:w16cex="http://schemas.microsoft.com/office/word/2018/wordml/cex" xmlns:w16cid="http://schemas.microsoft.com/office/word/2016/wordml/cid" xmlns:w16="http://schemas.microsoft.com/office/word/2018/wordml" xmlns:w16se="http://schemas.microsoft.com/office/word/2015/wordml/symex" mc:Ignorable="w14 w15 w16se w16cid w16 w16cex">
   <w:docDefaults>
     <w:rPrDefault>
       <w:rPr>
